--- a/docassemble/webapp/data/static/test-document.docx
+++ b/docassemble/webapp/data/static/test-document.docx
@@ -42,6 +42,7 @@
         <w:pStyle w:val="Normal"/>
         <w:bidi w:val="0"/>
         <w:spacing w:before="0" w:after="245"/>
+        <w:jc w:val="left"/>
         <w:rPr>
           <w:rFonts w:ascii="Times New Roman" w:hAnsi="Times New Roman"/>
         </w:rPr>
@@ -60,17 +61,16 @@
         <w:pStyle w:val="Normal"/>
         <w:bidi w:val="0"/>
         <w:spacing w:before="0" w:after="245"/>
-        <w:rPr>
-          <w:rFonts w:ascii="Times New Roman" w:hAnsi="Times New Roman"/>
-        </w:rPr>
-      </w:pPr>
-      <w:r>
-        <w:rPr>
-          <w:rFonts w:ascii="Times New Roman" w:hAnsi="Times New Roman"/>
-          <w:b w:val="false"/>
-          <w:bCs w:val="false"/>
-        </w:rPr>
-        <w:t>I did not previously file a responsive pleading because {{ reason }}.</w:t>
+        <w:jc w:val="left"/>
+        <w:rPr/>
+      </w:pPr>
+      <w:r>
+        <w:rPr>
+          <w:rFonts w:ascii="Times New Roman" w:hAnsi="Times New Roman"/>
+          <w:b w:val="false"/>
+          <w:bCs w:val="false"/>
+        </w:rPr>
+        <w:t>I did not previously file a responsive pleading because {{ reason }}.  {% if looking_for_attorney %}I need time to retain counsel.{% endif %}</w:t>
       </w:r>
     </w:p>
     <w:sectPr>
@@ -92,6 +92,7 @@
     <w:rPrDefault>
       <w:rPr>
         <w:rFonts w:ascii="Liberation Serif" w:hAnsi="Liberation Serif" w:eastAsia="Droid Sans Fallback" w:cs="FreeSans"/>
+        <w:sz w:val="20"/>
         <w:szCs w:val="24"/>
         <w:lang w:val="en-US" w:eastAsia="zh-CN" w:bidi="hi-IN"/>
       </w:rPr>
